--- a/reports/Student #5/05 - Requirements - Student #5.docx
+++ b/reports/Student #5/05 - Requirements - Student #5.docx
@@ -4,7 +4,7 @@
   <w:body>
     <w:p>
       <w:pPr>
-        <w:pStyle w:val="Heading1"/>
+        <w:pStyle w:val="Ttulo1"/>
         <w:spacing w:before="0"/>
         <w:rPr>
           <w:rFonts w:cstheme="majorHAnsi"/>
@@ -94,7 +94,7 @@
           </w:tcPr>
           <w:p>
             <w:pPr>
-              <w:pStyle w:val="NoSpacing"/>
+              <w:pStyle w:val="Sinespaciado"/>
               <w:rPr>
                 <w:rFonts w:asciiTheme="majorHAnsi" w:hAnsiTheme="majorHAnsi" w:cstheme="majorHAnsi"/>
               </w:rPr>
@@ -144,7 +144,31 @@
                   <w:rPr>
                     <w:rFonts w:asciiTheme="majorHAnsi" w:hAnsiTheme="majorHAnsi" w:cstheme="majorHAnsi"/>
                   </w:rPr>
-                  <w:t xml:space="preserve"> CX.YYY  </w:t>
+                  <w:t xml:space="preserve"> C</w:t>
+                </w:r>
+                <w:r>
+                  <w:rPr>
+                    <w:rFonts w:asciiTheme="majorHAnsi" w:hAnsiTheme="majorHAnsi" w:cstheme="majorHAnsi"/>
+                  </w:rPr>
+                  <w:t>1</w:t>
+                </w:r>
+                <w:r>
+                  <w:rPr>
+                    <w:rFonts w:asciiTheme="majorHAnsi" w:hAnsiTheme="majorHAnsi" w:cstheme="majorHAnsi"/>
+                  </w:rPr>
+                  <w:t>.</w:t>
+                </w:r>
+                <w:r>
+                  <w:rPr>
+                    <w:rFonts w:asciiTheme="majorHAnsi" w:hAnsiTheme="majorHAnsi" w:cstheme="majorHAnsi"/>
+                  </w:rPr>
+                  <w:t>027</w:t>
+                </w:r>
+                <w:r>
+                  <w:rPr>
+                    <w:rFonts w:asciiTheme="majorHAnsi" w:hAnsiTheme="majorHAnsi" w:cstheme="majorHAnsi"/>
+                  </w:rPr>
+                  <w:t xml:space="preserve">  </w:t>
                 </w:r>
               </w:sdtContent>
             </w:sdt>
@@ -165,7 +189,7 @@
           </w:tcPr>
           <w:p>
             <w:pPr>
-              <w:pStyle w:val="NoSpacing"/>
+              <w:pStyle w:val="Sinespaciado"/>
               <w:rPr>
                 <w:rFonts w:asciiTheme="majorHAnsi" w:hAnsiTheme="majorHAnsi" w:cstheme="majorBidi"/>
               </w:rPr>
@@ -210,7 +234,7 @@
                   <w:rPr>
                     <w:rFonts w:asciiTheme="majorHAnsi" w:hAnsiTheme="majorHAnsi" w:cstheme="majorBidi"/>
                   </w:rPr>
-                  <w:t xml:space="preserve"> https://github.com/xxxx</w:t>
+                  <w:t>https://github.com/DP2-C1-027/AirNav-Logistics</w:t>
                 </w:r>
               </w:sdtContent>
             </w:sdt>
@@ -251,7 +275,7 @@
           </w:p>
           <w:p>
             <w:pPr>
-              <w:pStyle w:val="NoSpacing"/>
+              <w:pStyle w:val="Sinespaciado"/>
               <w:rPr>
                 <w:rFonts w:asciiTheme="majorHAnsi" w:hAnsiTheme="majorHAnsi" w:cstheme="majorBidi"/>
                 <w:b/>
@@ -283,41 +307,13 @@
               <w:rPr>
                 <w:rFonts w:asciiTheme="majorHAnsi" w:hAnsiTheme="majorHAnsi" w:cstheme="majorBidi"/>
               </w:rPr>
-              <w:t xml:space="preserve">Masked </w:t>
+              <w:t>77*3**0*K</w:t>
             </w:r>
-            <w:sdt>
-              <w:sdtPr>
-                <w:rPr>
-                  <w:rFonts w:asciiTheme="majorHAnsi" w:hAnsiTheme="majorHAnsi" w:cstheme="majorBidi"/>
-                </w:rPr>
-                <w:tag w:val="ID2"/>
-                <w:id w:val="-1276937016"/>
-                <w:placeholder>
-                  <w:docPart w:val="00254F08DB6849A1BD1128D7FEB50778"/>
-                </w:placeholder>
-                <w15:appearance w15:val="hidden"/>
-                <w:text/>
-              </w:sdtPr>
-              <w:sdtContent>
-                <w:r>
-                  <w:rPr>
-                    <w:rFonts w:asciiTheme="majorHAnsi" w:hAnsiTheme="majorHAnsi" w:cstheme="majorBidi"/>
-                  </w:rPr>
-                  <w:t xml:space="preserve">ID </w:t>
-                </w:r>
-                <w:r>
-                  <w:rPr>
-                    <w:rFonts w:asciiTheme="majorHAnsi" w:hAnsiTheme="majorHAnsi" w:cstheme="majorBidi"/>
-                  </w:rPr>
-                  <w:t>number</w:t>
-                </w:r>
-              </w:sdtContent>
-            </w:sdt>
           </w:p>
           <w:permEnd w:id="1490430286"/>
           <w:p>
             <w:pPr>
-              <w:pStyle w:val="NoSpacing"/>
+              <w:pStyle w:val="Sinespaciado"/>
               <w:rPr>
                 <w:rFonts w:asciiTheme="majorHAnsi" w:hAnsiTheme="majorHAnsi" w:cstheme="majorHAnsi"/>
                 <w:b/>
@@ -363,7 +359,19 @@
                   <w:rPr>
                     <w:rFonts w:asciiTheme="majorHAnsi" w:hAnsiTheme="majorHAnsi" w:cstheme="majorHAnsi"/>
                   </w:rPr>
-                  <w:t xml:space="preserve"> uvus  </w:t>
+                  <w:t xml:space="preserve"> </w:t>
+                </w:r>
+                <w:r>
+                  <w:rPr>
+                    <w:rFonts w:asciiTheme="majorHAnsi" w:hAnsiTheme="majorHAnsi" w:cstheme="majorHAnsi"/>
+                  </w:rPr>
+                  <w:t>HHV4884</w:t>
+                </w:r>
+                <w:r>
+                  <w:rPr>
+                    <w:rFonts w:asciiTheme="majorHAnsi" w:hAnsiTheme="majorHAnsi" w:cstheme="majorHAnsi"/>
+                  </w:rPr>
+                  <w:t xml:space="preserve">  </w:t>
                 </w:r>
               </w:sdtContent>
             </w:sdt>
@@ -371,7 +379,7 @@
           </w:p>
           <w:p>
             <w:pPr>
-              <w:pStyle w:val="NoSpacing"/>
+              <w:pStyle w:val="Sinespaciado"/>
               <w:rPr>
                 <w:rFonts w:asciiTheme="majorHAnsi" w:hAnsiTheme="majorHAnsi" w:cstheme="majorHAnsi"/>
               </w:rPr>
@@ -415,7 +423,31 @@
                   <w:rPr>
                     <w:rFonts w:asciiTheme="majorHAnsi" w:hAnsiTheme="majorHAnsi" w:cstheme="majorHAnsi"/>
                   </w:rPr>
-                  <w:t xml:space="preserve"> Surnames, Name  </w:t>
+                  <w:t xml:space="preserve"> </w:t>
+                </w:r>
+                <w:r>
+                  <w:rPr>
+                    <w:rFonts w:asciiTheme="majorHAnsi" w:hAnsiTheme="majorHAnsi" w:cstheme="majorHAnsi"/>
+                  </w:rPr>
+                  <w:t>Campos Díez</w:t>
+                </w:r>
+                <w:r>
+                  <w:rPr>
+                    <w:rFonts w:asciiTheme="majorHAnsi" w:hAnsiTheme="majorHAnsi" w:cstheme="majorHAnsi"/>
+                  </w:rPr>
+                  <w:t xml:space="preserve">, </w:t>
+                </w:r>
+                <w:r>
+                  <w:rPr>
+                    <w:rFonts w:asciiTheme="majorHAnsi" w:hAnsiTheme="majorHAnsi" w:cstheme="majorHAnsi"/>
+                  </w:rPr>
+                  <w:t>Lucía</w:t>
+                </w:r>
+                <w:r>
+                  <w:rPr>
+                    <w:rFonts w:asciiTheme="majorHAnsi" w:hAnsiTheme="majorHAnsi" w:cstheme="majorHAnsi"/>
+                  </w:rPr>
+                  <w:t xml:space="preserve">  </w:t>
                 </w:r>
               </w:sdtContent>
             </w:sdt>
@@ -423,7 +455,7 @@
           </w:p>
           <w:p>
             <w:pPr>
-              <w:pStyle w:val="NoSpacing"/>
+              <w:pStyle w:val="Sinespaciado"/>
               <w:rPr>
                 <w:rFonts w:asciiTheme="majorHAnsi" w:hAnsiTheme="majorHAnsi" w:cstheme="majorHAnsi"/>
               </w:rPr>
@@ -467,7 +499,13 @@
                   <w:rPr>
                     <w:rFonts w:asciiTheme="majorHAnsi" w:hAnsiTheme="majorHAnsi" w:cstheme="majorHAnsi"/>
                   </w:rPr>
-                  <w:t xml:space="preserve"> role1, role2, role3  </w:t>
+                  <w:t xml:space="preserve"> </w:t>
+                </w:r>
+                <w:r>
+                  <w:rPr>
+                    <w:rFonts w:asciiTheme="majorHAnsi" w:hAnsiTheme="majorHAnsi" w:cstheme="majorHAnsi"/>
+                  </w:rPr>
+                  <w:t>Developer, Tester</w:t>
                 </w:r>
               </w:sdtContent>
             </w:sdt>
@@ -488,7 +526,7 @@
           </w:tcPr>
           <w:p>
             <w:pPr>
-              <w:pStyle w:val="NoSpacing"/>
+              <w:pStyle w:val="Sinespaciado"/>
               <w:rPr>
                 <w:rFonts w:asciiTheme="majorHAnsi" w:hAnsiTheme="majorHAnsi" w:cstheme="majorHAnsi"/>
               </w:rPr>
@@ -538,7 +576,43 @@
                   <w:rPr>
                     <w:rFonts w:asciiTheme="majorHAnsi" w:hAnsiTheme="majorHAnsi" w:cstheme="majorHAnsi"/>
                   </w:rPr>
-                  <w:t xml:space="preserve"> place month day, year </w:t>
+                  <w:t xml:space="preserve"> </w:t>
+                </w:r>
+                <w:r>
+                  <w:rPr>
+                    <w:rFonts w:asciiTheme="majorHAnsi" w:hAnsiTheme="majorHAnsi" w:cstheme="majorHAnsi"/>
+                  </w:rPr>
+                  <w:t>Seville</w:t>
+                </w:r>
+                <w:r>
+                  <w:rPr>
+                    <w:rFonts w:asciiTheme="majorHAnsi" w:hAnsiTheme="majorHAnsi" w:cstheme="majorHAnsi"/>
+                  </w:rPr>
+                  <w:t xml:space="preserve"> </w:t>
+                </w:r>
+                <w:r>
+                  <w:rPr>
+                    <w:rFonts w:asciiTheme="majorHAnsi" w:hAnsiTheme="majorHAnsi" w:cstheme="majorHAnsi"/>
+                  </w:rPr>
+                  <w:t>02 19</w:t>
+                </w:r>
+                <w:r>
+                  <w:rPr>
+                    <w:rFonts w:asciiTheme="majorHAnsi" w:hAnsiTheme="majorHAnsi" w:cstheme="majorHAnsi"/>
+                  </w:rPr>
+                  <w:t xml:space="preserve">, </w:t>
+                </w:r>
+                <w:r>
+                  <w:rPr>
+                    <w:rFonts w:asciiTheme="majorHAnsi" w:hAnsiTheme="majorHAnsi" w:cstheme="majorHAnsi"/>
+                  </w:rPr>
+                  <w:t>2025</w:t>
+                </w:r>
+                <w:r>
+                  <w:rPr>
+                    <w:rFonts w:asciiTheme="majorHAnsi" w:hAnsiTheme="majorHAnsi" w:cstheme="majorHAnsi"/>
+                  </w:rPr>
+                  <w:t xml:space="preserve"> </w:t>
                 </w:r>
               </w:sdtContent>
             </w:sdt>
@@ -549,7 +623,7 @@
     </w:tbl>
     <w:p>
       <w:pPr>
-        <w:pStyle w:val="Heading1"/>
+        <w:pStyle w:val="Ttulo1"/>
         <w:spacing w:before="0"/>
         <w:rPr>
           <w:rFonts w:cstheme="majorHAnsi"/>
@@ -583,7 +657,7 @@
     </w:p>
     <w:p>
       <w:pPr>
-        <w:pStyle w:val="Heading2"/>
+        <w:pStyle w:val="Ttulo2"/>
         <w:rPr>
           <w:rFonts w:cstheme="majorHAnsi"/>
         </w:rPr>
@@ -613,7 +687,7 @@
     </w:p>
     <w:p>
       <w:pPr>
-        <w:pStyle w:val="Heading2"/>
+        <w:pStyle w:val="Ttulo2"/>
         <w:rPr>
           <w:rFonts w:cstheme="majorHAnsi"/>
         </w:rPr>
@@ -764,7 +838,13 @@
         </w:sdtPr>
         <w:sdtContent>
           <w:r>
-            <w:t xml:space="preserve">   </w:t>
+            <w:t xml:space="preserve">  </w:t>
+          </w:r>
+          <w:r>
+            <w:t>X</w:t>
+          </w:r>
+          <w:r>
+            <w:t xml:space="preserve"> </w:t>
           </w:r>
         </w:sdtContent>
       </w:sdt>
@@ -778,7 +858,7 @@
     </w:p>
     <w:p>
       <w:pPr>
-        <w:pStyle w:val="Heading2"/>
+        <w:pStyle w:val="Ttulo2"/>
         <w:rPr>
           <w:rFonts w:cstheme="majorHAnsi"/>
         </w:rPr>
@@ -805,7 +885,7 @@
     </w:p>
     <w:p>
       <w:pPr>
-        <w:pStyle w:val="Heading2"/>
+        <w:pStyle w:val="Ttulo2"/>
         <w:rPr>
           <w:rFonts w:cstheme="majorHAnsi"/>
         </w:rPr>
@@ -832,7 +912,7 @@
     </w:p>
     <w:p>
       <w:pPr>
-        <w:pStyle w:val="Heading2"/>
+        <w:pStyle w:val="Ttulo2"/>
         <w:rPr>
           <w:rFonts w:cstheme="majorHAnsi"/>
         </w:rPr>
@@ -872,7 +952,13 @@
         </w:sdtPr>
         <w:sdtContent>
           <w:r>
-            <w:t xml:space="preserve">    </w:t>
+            <w:t xml:space="preserve"> </w:t>
+          </w:r>
+          <w:r>
+            <w:t>X</w:t>
+          </w:r>
+          <w:r>
+            <w:t xml:space="preserve">  </w:t>
           </w:r>
         </w:sdtContent>
       </w:sdt>
@@ -942,7 +1028,7 @@
     </w:p>
     <w:p>
       <w:pPr>
-        <w:pStyle w:val="Heading1"/>
+        <w:pStyle w:val="Ttulo1"/>
         <w:tabs>
           <w:tab w:val="left" w:pos="284"/>
         </w:tabs>
@@ -981,7 +1067,7 @@
     </w:p>
     <w:p>
       <w:pPr>
-        <w:pStyle w:val="Heading2"/>
+        <w:pStyle w:val="Ttulo2"/>
         <w:rPr>
           <w:rFonts w:cstheme="majorHAnsi"/>
           <w:lang w:val="en-US"/>
@@ -1291,7 +1377,7 @@
       </w:r>
       <w:r>
         <w:rPr>
-          <w:rStyle w:val="Strong"/>
+          <w:rStyle w:val="Textoennegrita"/>
         </w:rPr>
         <w:t>estimated cost</w:t>
       </w:r>
@@ -1492,7 +1578,7 @@
     </w:p>
     <w:p>
       <w:pPr>
-        <w:pStyle w:val="Heading2"/>
+        <w:pStyle w:val="Ttulo2"/>
         <w:rPr>
           <w:rFonts w:cstheme="majorHAnsi"/>
         </w:rPr>
@@ -1522,7 +1608,7 @@
     </w:p>
     <w:p>
       <w:pPr>
-        <w:pStyle w:val="Heading2"/>
+        <w:pStyle w:val="Ttulo2"/>
         <w:rPr>
           <w:rFonts w:cstheme="majorHAnsi"/>
         </w:rPr>
@@ -1582,7 +1668,7 @@
     </w:p>
     <w:p>
       <w:pPr>
-        <w:pStyle w:val="Heading2"/>
+        <w:pStyle w:val="Ttulo2"/>
         <w:rPr>
           <w:rFonts w:cstheme="majorHAnsi"/>
         </w:rPr>
@@ -1721,7 +1807,7 @@
     </w:p>
     <w:p>
       <w:pPr>
-        <w:pStyle w:val="Heading2"/>
+        <w:pStyle w:val="Ttulo2"/>
         <w:rPr>
           <w:rFonts w:cstheme="majorHAnsi"/>
         </w:rPr>
@@ -1782,7 +1868,7 @@
     </w:p>
     <w:p>
       <w:pPr>
-        <w:pStyle w:val="Heading1"/>
+        <w:pStyle w:val="Ttulo1"/>
         <w:pBdr>
           <w:top w:val="single" w:sz="8" w:space="1" w:color="auto"/>
           <w:left w:val="single" w:sz="8" w:space="4" w:color="auto"/>
@@ -1825,7 +1911,7 @@
     </w:p>
     <w:p>
       <w:pPr>
-        <w:pStyle w:val="Heading2"/>
+        <w:pStyle w:val="Ttulo2"/>
         <w:rPr>
           <w:rFonts w:cstheme="majorHAnsi"/>
         </w:rPr>
@@ -1855,7 +1941,7 @@
     </w:p>
     <w:p>
       <w:pPr>
-        <w:pStyle w:val="Heading2"/>
+        <w:pStyle w:val="Ttulo2"/>
         <w:rPr>
           <w:rFonts w:cstheme="majorHAnsi"/>
         </w:rPr>
@@ -2123,7 +2209,7 @@
     </w:p>
     <w:p>
       <w:pPr>
-        <w:pStyle w:val="Heading2"/>
+        <w:pStyle w:val="Ttulo2"/>
         <w:rPr>
           <w:rFonts w:cstheme="majorHAnsi"/>
         </w:rPr>
@@ -2153,7 +2239,7 @@
     </w:p>
     <w:p>
       <w:pPr>
-        <w:pStyle w:val="Heading2"/>
+        <w:pStyle w:val="Ttulo2"/>
         <w:rPr>
           <w:rFonts w:cstheme="majorHAnsi"/>
         </w:rPr>
@@ -2180,7 +2266,7 @@
     </w:p>
     <w:p>
       <w:pPr>
-        <w:pStyle w:val="Heading2"/>
+        <w:pStyle w:val="Ttulo2"/>
         <w:rPr>
           <w:rFonts w:cstheme="majorHAnsi"/>
         </w:rPr>
@@ -2234,7 +2320,7 @@
     </w:p>
     <w:p>
       <w:pPr>
-        <w:pStyle w:val="Heading1"/>
+        <w:pStyle w:val="Ttulo1"/>
         <w:tabs>
           <w:tab w:val="left" w:pos="284"/>
         </w:tabs>
@@ -2271,7 +2357,7 @@
     </w:p>
     <w:p>
       <w:pPr>
-        <w:pStyle w:val="Heading2"/>
+        <w:pStyle w:val="Ttulo2"/>
         <w:rPr>
           <w:rFonts w:cstheme="majorHAnsi"/>
         </w:rPr>
@@ -2322,7 +2408,7 @@
     </w:p>
     <w:p>
       <w:pPr>
-        <w:pStyle w:val="Heading2"/>
+        <w:pStyle w:val="Ttulo2"/>
         <w:rPr>
           <w:rFonts w:cstheme="majorHAnsi"/>
         </w:rPr>
@@ -2349,7 +2435,7 @@
     </w:p>
     <w:p>
       <w:pPr>
-        <w:pStyle w:val="Heading2"/>
+        <w:pStyle w:val="Ttulo2"/>
         <w:rPr>
           <w:rFonts w:cstheme="majorHAnsi"/>
         </w:rPr>
@@ -2371,7 +2457,7 @@
     </w:p>
     <w:p>
       <w:pPr>
-        <w:pStyle w:val="Heading2"/>
+        <w:pStyle w:val="Ttulo2"/>
         <w:rPr>
           <w:rFonts w:cstheme="majorHAnsi"/>
         </w:rPr>
@@ -2430,7 +2516,7 @@
     </w:p>
     <w:p>
       <w:pPr>
-        <w:pStyle w:val="Heading2"/>
+        <w:pStyle w:val="Ttulo2"/>
         <w:rPr>
           <w:rFonts w:cstheme="majorHAnsi"/>
         </w:rPr>
@@ -2533,7 +2619,7 @@
     </w:p>
     <w:p>
       <w:pPr>
-        <w:pStyle w:val="Heading1"/>
+        <w:pStyle w:val="Ttulo1"/>
         <w:spacing w:before="0"/>
         <w:rPr>
           <w:rFonts w:cstheme="majorHAnsi"/>
@@ -2567,7 +2653,7 @@
     </w:p>
     <w:p>
       <w:pPr>
-        <w:pStyle w:val="Heading2"/>
+        <w:pStyle w:val="Ttulo2"/>
         <w:rPr>
           <w:rFonts w:cstheme="majorHAnsi"/>
         </w:rPr>
@@ -2597,7 +2683,7 @@
     </w:p>
     <w:p>
       <w:pPr>
-        <w:pStyle w:val="Heading2"/>
+        <w:pStyle w:val="Ttulo2"/>
         <w:rPr>
           <w:rFonts w:cstheme="majorHAnsi"/>
         </w:rPr>
@@ -2624,7 +2710,7 @@
     </w:p>
     <w:p>
       <w:pPr>
-        <w:pStyle w:val="Heading2"/>
+        <w:pStyle w:val="Ttulo2"/>
         <w:rPr>
           <w:rFonts w:cstheme="majorHAnsi"/>
         </w:rPr>
@@ -2651,7 +2737,7 @@
     </w:p>
     <w:p>
       <w:pPr>
-        <w:pStyle w:val="Heading2"/>
+        <w:pStyle w:val="Ttulo2"/>
         <w:rPr>
           <w:rFonts w:cstheme="majorHAnsi"/>
         </w:rPr>
@@ -2678,7 +2764,7 @@
     </w:p>
     <w:p>
       <w:pPr>
-        <w:pStyle w:val="Heading2"/>
+        <w:pStyle w:val="Ttulo2"/>
         <w:rPr>
           <w:rFonts w:cstheme="majorHAnsi"/>
         </w:rPr>
@@ -2750,7 +2836,7 @@
     </w:p>
     <w:p>
       <w:pPr>
-        <w:pStyle w:val="Heading1"/>
+        <w:pStyle w:val="Ttulo1"/>
         <w:tabs>
           <w:tab w:val="left" w:pos="284"/>
         </w:tabs>
@@ -2791,7 +2877,7 @@
     </w:p>
     <w:p>
       <w:pPr>
-        <w:pStyle w:val="Heading2"/>
+        <w:pStyle w:val="Ttulo2"/>
         <w:rPr>
           <w:rFonts w:cstheme="majorHAnsi"/>
           <w:lang w:val="en-US"/>
@@ -2988,7 +3074,7 @@
     </w:p>
     <w:p>
       <w:pPr>
-        <w:pStyle w:val="Heading2"/>
+        <w:pStyle w:val="Ttulo2"/>
         <w:rPr>
           <w:rFonts w:cstheme="majorHAnsi"/>
         </w:rPr>
@@ -3018,7 +3104,7 @@
     </w:p>
     <w:p>
       <w:pPr>
-        <w:pStyle w:val="Heading2"/>
+        <w:pStyle w:val="Ttulo2"/>
         <w:rPr>
           <w:rFonts w:cstheme="majorHAnsi"/>
         </w:rPr>
@@ -3048,7 +3134,7 @@
     </w:p>
     <w:p>
       <w:pPr>
-        <w:pStyle w:val="Heading2"/>
+        <w:pStyle w:val="Ttulo2"/>
         <w:rPr>
           <w:rFonts w:cstheme="majorHAnsi"/>
         </w:rPr>
@@ -3075,7 +3161,7 @@
     </w:p>
     <w:p>
       <w:pPr>
-        <w:pStyle w:val="Heading2"/>
+        <w:pStyle w:val="Ttulo2"/>
         <w:rPr>
           <w:rFonts w:cstheme="majorHAnsi"/>
         </w:rPr>
@@ -3123,7 +3209,7 @@
     </w:p>
     <w:p>
       <w:pPr>
-        <w:pStyle w:val="Heading1"/>
+        <w:pStyle w:val="Ttulo1"/>
         <w:pBdr>
           <w:top w:val="single" w:sz="8" w:space="1" w:color="auto"/>
           <w:left w:val="single" w:sz="8" w:space="4" w:color="auto"/>
@@ -3166,7 +3252,7 @@
     </w:p>
     <w:p>
       <w:pPr>
-        <w:pStyle w:val="Heading2"/>
+        <w:pStyle w:val="Ttulo2"/>
         <w:rPr>
           <w:rFonts w:cstheme="majorHAnsi"/>
         </w:rPr>
@@ -3196,7 +3282,7 @@
     </w:p>
     <w:p>
       <w:pPr>
-        <w:pStyle w:val="Heading2"/>
+        <w:pStyle w:val="Ttulo2"/>
         <w:rPr>
           <w:rFonts w:cstheme="majorHAnsi"/>
         </w:rPr>
@@ -3472,7 +3558,7 @@
     </w:p>
     <w:p>
       <w:pPr>
-        <w:pStyle w:val="Heading2"/>
+        <w:pStyle w:val="Ttulo2"/>
         <w:rPr>
           <w:rFonts w:cstheme="majorHAnsi"/>
         </w:rPr>
@@ -3502,7 +3588,7 @@
     </w:p>
     <w:p>
       <w:pPr>
-        <w:pStyle w:val="Heading2"/>
+        <w:pStyle w:val="Ttulo2"/>
         <w:rPr>
           <w:rFonts w:cstheme="majorHAnsi"/>
         </w:rPr>
@@ -3543,7 +3629,7 @@
     </w:p>
     <w:p>
       <w:pPr>
-        <w:pStyle w:val="Heading2"/>
+        <w:pStyle w:val="Ttulo2"/>
         <w:rPr>
           <w:rFonts w:cstheme="majorHAnsi"/>
         </w:rPr>
@@ -3594,7 +3680,7 @@
     </w:p>
     <w:p>
       <w:pPr>
-        <w:pStyle w:val="Heading1"/>
+        <w:pStyle w:val="Ttulo1"/>
         <w:tabs>
           <w:tab w:val="left" w:pos="284"/>
         </w:tabs>
@@ -3631,7 +3717,7 @@
     </w:p>
     <w:p>
       <w:pPr>
-        <w:pStyle w:val="Heading2"/>
+        <w:pStyle w:val="Ttulo2"/>
         <w:rPr>
           <w:rFonts w:cstheme="majorHAnsi"/>
         </w:rPr>
@@ -3658,7 +3744,7 @@
     </w:p>
     <w:p>
       <w:pPr>
-        <w:pStyle w:val="Heading2"/>
+        <w:pStyle w:val="Ttulo2"/>
         <w:rPr>
           <w:rFonts w:cstheme="majorHAnsi"/>
         </w:rPr>
@@ -3685,7 +3771,7 @@
     </w:p>
     <w:p>
       <w:pPr>
-        <w:pStyle w:val="Heading2"/>
+        <w:pStyle w:val="Ttulo2"/>
         <w:rPr>
           <w:rFonts w:cstheme="majorHAnsi"/>
         </w:rPr>
@@ -3712,7 +3798,7 @@
     </w:p>
     <w:p>
       <w:pPr>
-        <w:pStyle w:val="Heading2"/>
+        <w:pStyle w:val="Ttulo2"/>
         <w:rPr>
           <w:rFonts w:cstheme="majorHAnsi"/>
         </w:rPr>
@@ -3766,7 +3852,7 @@
     </w:p>
     <w:p>
       <w:pPr>
-        <w:pStyle w:val="Heading2"/>
+        <w:pStyle w:val="Ttulo2"/>
         <w:rPr>
           <w:rFonts w:cstheme="majorHAnsi"/>
         </w:rPr>
@@ -3823,7 +3909,7 @@
     </w:p>
     <w:p>
       <w:pPr>
-        <w:pStyle w:val="Heading1"/>
+        <w:pStyle w:val="Ttulo1"/>
         <w:spacing w:before="0"/>
         <w:rPr>
           <w:rFonts w:cstheme="majorHAnsi"/>
@@ -3857,7 +3943,7 @@
     </w:p>
     <w:p>
       <w:pPr>
-        <w:pStyle w:val="Heading2"/>
+        <w:pStyle w:val="Ttulo2"/>
         <w:rPr>
           <w:rFonts w:cstheme="majorHAnsi"/>
         </w:rPr>
@@ -3887,7 +3973,7 @@
     </w:p>
     <w:p>
       <w:pPr>
-        <w:pStyle w:val="Heading2"/>
+        <w:pStyle w:val="Ttulo2"/>
         <w:rPr>
           <w:rFonts w:cstheme="majorHAnsi"/>
         </w:rPr>
@@ -3914,7 +4000,7 @@
     </w:p>
     <w:p>
       <w:pPr>
-        <w:pStyle w:val="Heading2"/>
+        <w:pStyle w:val="Ttulo2"/>
         <w:rPr>
           <w:rFonts w:cstheme="majorHAnsi"/>
         </w:rPr>
@@ -3941,7 +4027,7 @@
     </w:p>
     <w:p>
       <w:pPr>
-        <w:pStyle w:val="Heading2"/>
+        <w:pStyle w:val="Ttulo2"/>
         <w:rPr>
           <w:rFonts w:cstheme="majorHAnsi"/>
         </w:rPr>
@@ -3968,7 +4054,7 @@
     </w:p>
     <w:p>
       <w:pPr>
-        <w:pStyle w:val="Heading2"/>
+        <w:pStyle w:val="Ttulo2"/>
         <w:rPr>
           <w:rFonts w:cstheme="majorHAnsi"/>
         </w:rPr>
@@ -4005,7 +4091,13 @@
         </w:sdtPr>
         <w:sdtContent>
           <w:r>
-            <w:t xml:space="preserve">    </w:t>
+            <w:t xml:space="preserve"> </w:t>
+          </w:r>
+          <w:r>
+            <w:t>X</w:t>
+          </w:r>
+          <w:r>
+            <w:t xml:space="preserve"> </w:t>
           </w:r>
         </w:sdtContent>
       </w:sdt>
@@ -4039,7 +4131,13 @@
         </w:sdtPr>
         <w:sdtContent>
           <w:r>
-            <w:t xml:space="preserve">    </w:t>
+            <w:t xml:space="preserve"> </w:t>
+          </w:r>
+          <w:r>
+            <w:t>X</w:t>
+          </w:r>
+          <w:r>
+            <w:t xml:space="preserve"> </w:t>
           </w:r>
         </w:sdtContent>
       </w:sdt>
@@ -4102,7 +4200,7 @@
     </w:p>
     <w:p>
       <w:pPr>
-        <w:pStyle w:val="Heading1"/>
+        <w:pStyle w:val="Ttulo1"/>
         <w:tabs>
           <w:tab w:val="left" w:pos="284"/>
         </w:tabs>
@@ -4143,7 +4241,7 @@
     </w:p>
     <w:p>
       <w:pPr>
-        <w:pStyle w:val="Heading2"/>
+        <w:pStyle w:val="Ttulo2"/>
         <w:rPr>
           <w:rFonts w:cstheme="majorHAnsi"/>
           <w:lang w:val="en-US"/>
@@ -4227,7 +4325,7 @@
     </w:p>
     <w:p>
       <w:pPr>
-        <w:pStyle w:val="Heading2"/>
+        <w:pStyle w:val="Ttulo2"/>
         <w:rPr>
           <w:rFonts w:cstheme="majorHAnsi"/>
         </w:rPr>
@@ -4257,7 +4355,7 @@
     </w:p>
     <w:p>
       <w:pPr>
-        <w:pStyle w:val="Heading2"/>
+        <w:pStyle w:val="Ttulo2"/>
         <w:rPr>
           <w:rFonts w:cstheme="majorHAnsi"/>
         </w:rPr>
@@ -4287,7 +4385,7 @@
     </w:p>
     <w:p>
       <w:pPr>
-        <w:pStyle w:val="Heading2"/>
+        <w:pStyle w:val="Ttulo2"/>
         <w:rPr>
           <w:rFonts w:cstheme="majorHAnsi"/>
         </w:rPr>
@@ -4314,7 +4412,7 @@
     </w:p>
     <w:p>
       <w:pPr>
-        <w:pStyle w:val="Heading2"/>
+        <w:pStyle w:val="Ttulo2"/>
         <w:rPr>
           <w:rFonts w:cstheme="majorHAnsi"/>
         </w:rPr>
@@ -4405,7 +4503,7 @@
     </w:p>
     <w:p>
       <w:pPr>
-        <w:pStyle w:val="Heading1"/>
+        <w:pStyle w:val="Ttulo1"/>
         <w:pBdr>
           <w:top w:val="single" w:sz="8" w:space="1" w:color="auto"/>
           <w:left w:val="single" w:sz="8" w:space="4" w:color="auto"/>
@@ -4448,7 +4546,7 @@
     </w:p>
     <w:p>
       <w:pPr>
-        <w:pStyle w:val="Heading2"/>
+        <w:pStyle w:val="Ttulo2"/>
         <w:rPr>
           <w:rFonts w:cstheme="majorHAnsi"/>
         </w:rPr>
@@ -4478,7 +4576,7 @@
     </w:p>
     <w:p>
       <w:pPr>
-        <w:pStyle w:val="Heading2"/>
+        <w:pStyle w:val="Ttulo2"/>
         <w:rPr>
           <w:rFonts w:cstheme="majorHAnsi"/>
         </w:rPr>
@@ -4629,7 +4727,7 @@
     </w:p>
     <w:p>
       <w:pPr>
-        <w:pStyle w:val="Heading2"/>
+        <w:pStyle w:val="Ttulo2"/>
         <w:rPr>
           <w:rFonts w:cstheme="majorHAnsi"/>
         </w:rPr>
@@ -4659,7 +4757,7 @@
     </w:p>
     <w:p>
       <w:pPr>
-        <w:pStyle w:val="Heading2"/>
+        <w:pStyle w:val="Ttulo2"/>
         <w:rPr>
           <w:rFonts w:cstheme="majorHAnsi"/>
         </w:rPr>
@@ -4686,7 +4784,7 @@
     </w:p>
     <w:p>
       <w:pPr>
-        <w:pStyle w:val="Heading2"/>
+        <w:pStyle w:val="Ttulo2"/>
         <w:rPr>
           <w:rFonts w:cstheme="majorHAnsi"/>
         </w:rPr>
@@ -4792,7 +4890,7 @@
     </w:p>
     <w:p>
       <w:pPr>
-        <w:pStyle w:val="Heading1"/>
+        <w:pStyle w:val="Ttulo1"/>
         <w:tabs>
           <w:tab w:val="left" w:pos="284"/>
         </w:tabs>
@@ -4829,7 +4927,7 @@
     </w:p>
     <w:p>
       <w:pPr>
-        <w:pStyle w:val="Heading2"/>
+        <w:pStyle w:val="Ttulo2"/>
         <w:rPr>
           <w:rFonts w:cstheme="majorHAnsi"/>
         </w:rPr>
@@ -4856,7 +4954,7 @@
     </w:p>
     <w:p>
       <w:pPr>
-        <w:pStyle w:val="Heading2"/>
+        <w:pStyle w:val="Ttulo2"/>
         <w:rPr>
           <w:rFonts w:cstheme="majorHAnsi"/>
         </w:rPr>
@@ -4883,7 +4981,7 @@
     </w:p>
     <w:p>
       <w:pPr>
-        <w:pStyle w:val="Heading2"/>
+        <w:pStyle w:val="Ttulo2"/>
         <w:rPr>
           <w:rFonts w:cstheme="majorHAnsi"/>
         </w:rPr>
@@ -4910,7 +5008,7 @@
     </w:p>
     <w:p>
       <w:pPr>
-        <w:pStyle w:val="Heading2"/>
+        <w:pStyle w:val="Ttulo2"/>
         <w:rPr>
           <w:rFonts w:cstheme="majorHAnsi"/>
         </w:rPr>
@@ -4973,7 +5071,7 @@
     </w:p>
     <w:p>
       <w:pPr>
-        <w:pStyle w:val="Heading2"/>
+        <w:pStyle w:val="Ttulo2"/>
         <w:rPr>
           <w:rFonts w:cstheme="majorHAnsi"/>
         </w:rPr>
@@ -5077,7 +5175,7 @@
     <w:lvl w:ilvl="0">
       <w:start w:val="1"/>
       <w:numFmt w:val="decimal"/>
-      <w:pStyle w:val="ListNumber"/>
+      <w:pStyle w:val="Listaconnmeros"/>
       <w:lvlText w:val="%1."/>
       <w:lvlJc w:val="left"/>
       <w:pPr>
@@ -6177,7 +6275,7 @@
     <w:lvl w:ilvl="0" w:tplc="391EA46E">
       <w:start w:val="1"/>
       <w:numFmt w:val="decimal"/>
-      <w:pStyle w:val="ListParagraph"/>
+      <w:pStyle w:val="Prrafodelista"/>
       <w:lvlText w:val="%1)"/>
       <w:lvlJc w:val="left"/>
       <w:pPr>
@@ -7242,11 +7340,11 @@
       <w:lang w:val="en-GB"/>
     </w:rPr>
   </w:style>
-  <w:style w:type="paragraph" w:styleId="Heading1">
+  <w:style w:type="paragraph" w:styleId="Ttulo1">
     <w:name w:val="heading 1"/>
     <w:basedOn w:val="Normal"/>
     <w:next w:val="Normal"/>
-    <w:link w:val="Heading1Char"/>
+    <w:link w:val="Ttulo1Car"/>
     <w:uiPriority w:val="9"/>
     <w:qFormat/>
     <w:rsid w:val="004B0277"/>
@@ -7274,11 +7372,11 @@
       <w14:ligatures w14:val="none"/>
     </w:rPr>
   </w:style>
-  <w:style w:type="paragraph" w:styleId="Heading2">
+  <w:style w:type="paragraph" w:styleId="Ttulo2">
     <w:name w:val="heading 2"/>
     <w:basedOn w:val="Normal"/>
     <w:next w:val="Normal"/>
-    <w:link w:val="Heading2Char"/>
+    <w:link w:val="Ttulo2Car"/>
     <w:uiPriority w:val="9"/>
     <w:unhideWhenUsed/>
     <w:qFormat/>
@@ -7302,11 +7400,11 @@
       <w14:ligatures w14:val="none"/>
     </w:rPr>
   </w:style>
-  <w:style w:type="paragraph" w:styleId="Heading3">
+  <w:style w:type="paragraph" w:styleId="Ttulo3">
     <w:name w:val="heading 3"/>
     <w:basedOn w:val="Normal"/>
     <w:next w:val="Normal"/>
-    <w:link w:val="Heading3Char"/>
+    <w:link w:val="Ttulo3Car"/>
     <w:uiPriority w:val="9"/>
     <w:unhideWhenUsed/>
     <w:rsid w:val="004B0277"/>
@@ -7321,13 +7419,13 @@
       <w:color w:val="1F3763" w:themeColor="accent1" w:themeShade="7F"/>
     </w:rPr>
   </w:style>
-  <w:style w:type="character" w:default="1" w:styleId="DefaultParagraphFont">
+  <w:style w:type="character" w:default="1" w:styleId="Fuentedeprrafopredeter">
     <w:name w:val="Default Paragraph Font"/>
     <w:uiPriority w:val="1"/>
     <w:semiHidden/>
     <w:unhideWhenUsed/>
   </w:style>
-  <w:style w:type="table" w:default="1" w:styleId="TableNormal">
+  <w:style w:type="table" w:default="1" w:styleId="Tablanormal">
     <w:name w:val="Normal Table"/>
     <w:uiPriority w:val="99"/>
     <w:semiHidden/>
@@ -7342,16 +7440,16 @@
       </w:tblCellMar>
     </w:tblPr>
   </w:style>
-  <w:style w:type="numbering" w:default="1" w:styleId="NoList">
+  <w:style w:type="numbering" w:default="1" w:styleId="Sinlista">
     <w:name w:val="No List"/>
     <w:uiPriority w:val="99"/>
     <w:semiHidden/>
     <w:unhideWhenUsed/>
   </w:style>
-  <w:style w:type="character" w:customStyle="1" w:styleId="Heading1Char">
-    <w:name w:val="Heading 1 Char"/>
-    <w:basedOn w:val="DefaultParagraphFont"/>
-    <w:link w:val="Heading1"/>
+  <w:style w:type="character" w:customStyle="1" w:styleId="Ttulo1Car">
+    <w:name w:val="Título 1 Car"/>
+    <w:basedOn w:val="Fuentedeprrafopredeter"/>
+    <w:link w:val="Ttulo1"/>
     <w:uiPriority w:val="9"/>
     <w:rsid w:val="004B0277"/>
     <w:rPr>
@@ -7365,10 +7463,10 @@
       <w14:ligatures w14:val="none"/>
     </w:rPr>
   </w:style>
-  <w:style w:type="character" w:customStyle="1" w:styleId="Heading2Char">
-    <w:name w:val="Heading 2 Char"/>
-    <w:basedOn w:val="DefaultParagraphFont"/>
-    <w:link w:val="Heading2"/>
+  <w:style w:type="character" w:customStyle="1" w:styleId="Ttulo2Car">
+    <w:name w:val="Título 2 Car"/>
+    <w:basedOn w:val="Fuentedeprrafopredeter"/>
+    <w:link w:val="Ttulo2"/>
     <w:uiPriority w:val="9"/>
     <w:rsid w:val="004B0277"/>
     <w:rPr>
@@ -7382,9 +7480,9 @@
       <w14:ligatures w14:val="none"/>
     </w:rPr>
   </w:style>
-  <w:style w:type="paragraph" w:styleId="ListParagraph">
+  <w:style w:type="paragraph" w:styleId="Prrafodelista">
     <w:name w:val="List Paragraph"/>
-    <w:basedOn w:val="ListNumber"/>
+    <w:basedOn w:val="Listaconnmeros"/>
     <w:uiPriority w:val="34"/>
     <w:rsid w:val="004B0277"/>
     <w:pPr>
@@ -7403,7 +7501,7 @@
   </w:style>
   <w:style w:type="paragraph" w:customStyle="1" w:styleId="Prrafodesublista">
     <w:name w:val="Párrafo de sublista"/>
-    <w:basedOn w:val="ListParagraph"/>
+    <w:basedOn w:val="Prrafodelista"/>
     <w:qFormat/>
     <w:rsid w:val="00823C89"/>
     <w:pPr>
@@ -7413,7 +7511,7 @@
       <w:rFonts w:eastAsia="Courier New" w:cs="Courier New"/>
     </w:rPr>
   </w:style>
-  <w:style w:type="paragraph" w:styleId="NoSpacing">
+  <w:style w:type="paragraph" w:styleId="Sinespaciado">
     <w:name w:val="No Spacing"/>
     <w:uiPriority w:val="1"/>
     <w:rsid w:val="004B0277"/>
@@ -7427,9 +7525,9 @@
       <w14:ligatures w14:val="none"/>
     </w:rPr>
   </w:style>
-  <w:style w:type="character" w:styleId="CommentReference">
+  <w:style w:type="character" w:styleId="Refdecomentario">
     <w:name w:val="annotation reference"/>
-    <w:basedOn w:val="DefaultParagraphFont"/>
+    <w:basedOn w:val="Fuentedeprrafopredeter"/>
     <w:uiPriority w:val="99"/>
     <w:semiHidden/>
     <w:unhideWhenUsed/>
@@ -7439,10 +7537,10 @@
       <w:szCs w:val="16"/>
     </w:rPr>
   </w:style>
-  <w:style w:type="paragraph" w:styleId="CommentText">
+  <w:style w:type="paragraph" w:styleId="Textocomentario">
     <w:name w:val="annotation text"/>
     <w:basedOn w:val="Normal"/>
-    <w:link w:val="CommentTextChar"/>
+    <w:link w:val="TextocomentarioCar"/>
     <w:uiPriority w:val="99"/>
     <w:unhideWhenUsed/>
     <w:rsid w:val="004B0277"/>
@@ -7451,10 +7549,10 @@
       <w:szCs w:val="20"/>
     </w:rPr>
   </w:style>
-  <w:style w:type="character" w:customStyle="1" w:styleId="CommentTextChar">
-    <w:name w:val="Comment Text Char"/>
-    <w:basedOn w:val="DefaultParagraphFont"/>
-    <w:link w:val="CommentText"/>
+  <w:style w:type="character" w:customStyle="1" w:styleId="TextocomentarioCar">
+    <w:name w:val="Texto comentario Car"/>
+    <w:basedOn w:val="Fuentedeprrafopredeter"/>
+    <w:link w:val="Textocomentario"/>
     <w:uiPriority w:val="99"/>
     <w:rsid w:val="004B0277"/>
     <w:rPr>
@@ -7463,11 +7561,11 @@
       <w:lang w:val="en-GB"/>
     </w:rPr>
   </w:style>
-  <w:style w:type="paragraph" w:styleId="CommentSubject">
+  <w:style w:type="paragraph" w:styleId="Asuntodelcomentario">
     <w:name w:val="annotation subject"/>
     <w:basedOn w:val="Normal"/>
     <w:next w:val="Normal"/>
-    <w:link w:val="CommentSubjectChar"/>
+    <w:link w:val="AsuntodelcomentarioCar"/>
     <w:uiPriority w:val="99"/>
     <w:semiHidden/>
     <w:unhideWhenUsed/>
@@ -7479,10 +7577,10 @@
       <w:szCs w:val="20"/>
     </w:rPr>
   </w:style>
-  <w:style w:type="character" w:customStyle="1" w:styleId="CommentSubjectChar">
-    <w:name w:val="Comment Subject Char"/>
-    <w:basedOn w:val="DefaultParagraphFont"/>
-    <w:link w:val="CommentSubject"/>
+  <w:style w:type="character" w:customStyle="1" w:styleId="AsuntodelcomentarioCar">
+    <w:name w:val="Asunto del comentario Car"/>
+    <w:basedOn w:val="Fuentedeprrafopredeter"/>
+    <w:link w:val="Asuntodelcomentario"/>
     <w:uiPriority w:val="99"/>
     <w:semiHidden/>
     <w:rsid w:val="004B0277"/>
@@ -7494,9 +7592,9 @@
       <w:lang w:val="en-GB"/>
     </w:rPr>
   </w:style>
-  <w:style w:type="character" w:styleId="Strong">
+  <w:style w:type="character" w:styleId="Textoennegrita">
     <w:name w:val="Strong"/>
-    <w:basedOn w:val="DefaultParagraphFont"/>
+    <w:basedOn w:val="Fuentedeprrafopredeter"/>
     <w:uiPriority w:val="22"/>
     <w:qFormat/>
     <w:rsid w:val="004B0277"/>
@@ -7505,9 +7603,9 @@
       <w:bCs/>
     </w:rPr>
   </w:style>
-  <w:style w:type="character" w:styleId="Hyperlink">
+  <w:style w:type="character" w:styleId="Hipervnculo">
     <w:name w:val="Hyperlink"/>
-    <w:basedOn w:val="DefaultParagraphFont"/>
+    <w:basedOn w:val="Fuentedeprrafopredeter"/>
     <w:uiPriority w:val="99"/>
     <w:unhideWhenUsed/>
     <w:rsid w:val="004B0277"/>
@@ -7551,10 +7649,10 @@
       <w:spacing w:before="240" w:after="240"/>
     </w:pPr>
   </w:style>
-  <w:style w:type="character" w:customStyle="1" w:styleId="Heading3Char">
-    <w:name w:val="Heading 3 Char"/>
-    <w:basedOn w:val="DefaultParagraphFont"/>
-    <w:link w:val="Heading3"/>
+  <w:style w:type="character" w:customStyle="1" w:styleId="Ttulo3Car">
+    <w:name w:val="Título 3 Car"/>
+    <w:basedOn w:val="Fuentedeprrafopredeter"/>
+    <w:link w:val="Ttulo3"/>
     <w:uiPriority w:val="9"/>
     <w:rsid w:val="004B0277"/>
     <w:rPr>
@@ -7565,7 +7663,7 @@
       <w:lang w:val="en-GB"/>
     </w:rPr>
   </w:style>
-  <w:style w:type="paragraph" w:styleId="List">
+  <w:style w:type="paragraph" w:styleId="Lista">
     <w:name w:val="List"/>
     <w:basedOn w:val="Normal"/>
     <w:uiPriority w:val="99"/>
@@ -7577,7 +7675,7 @@
       <w:contextualSpacing/>
     </w:pPr>
   </w:style>
-  <w:style w:type="paragraph" w:styleId="ListNumber">
+  <w:style w:type="paragraph" w:styleId="Listaconnmeros">
     <w:name w:val="List Number"/>
     <w:basedOn w:val="Normal"/>
     <w:uiPriority w:val="99"/>
@@ -7591,9 +7689,9 @@
       <w:contextualSpacing/>
     </w:pPr>
   </w:style>
-  <w:style w:type="character" w:styleId="PlaceholderText">
+  <w:style w:type="character" w:styleId="Textodelmarcadordeposicin">
     <w:name w:val="Placeholder Text"/>
-    <w:basedOn w:val="DefaultParagraphFont"/>
+    <w:basedOn w:val="Fuentedeprrafopredeter"/>
     <w:uiPriority w:val="99"/>
     <w:semiHidden/>
     <w:rsid w:val="004B0277"/>
@@ -7603,7 +7701,7 @@
   </w:style>
   <w:style w:type="paragraph" w:customStyle="1" w:styleId="Requirement-Body">
     <w:name w:val="Requirement - Body"/>
-    <w:basedOn w:val="List"/>
+    <w:basedOn w:val="Lista"/>
     <w:qFormat/>
     <w:rsid w:val="004B0277"/>
     <w:pPr>
@@ -7615,7 +7713,7 @@
   </w:style>
   <w:style w:type="paragraph" w:customStyle="1" w:styleId="Requirement-Header">
     <w:name w:val="Requirement - Header"/>
-    <w:basedOn w:val="List"/>
+    <w:basedOn w:val="Lista"/>
     <w:next w:val="Requirement-Body"/>
     <w:qFormat/>
     <w:rsid w:val="003E3F20"/>
@@ -7626,11 +7724,11 @@
       <w:ind w:left="567" w:hanging="567"/>
     </w:pPr>
   </w:style>
-  <w:style w:type="paragraph" w:styleId="Title">
+  <w:style w:type="paragraph" w:styleId="Ttulo">
     <w:name w:val="Title"/>
     <w:basedOn w:val="Normal"/>
     <w:next w:val="Normal"/>
-    <w:link w:val="TitleChar"/>
+    <w:link w:val="TtuloCar"/>
     <w:uiPriority w:val="10"/>
     <w:qFormat/>
     <w:rsid w:val="004B0277"/>
@@ -7651,10 +7749,10 @@
       <w:szCs w:val="56"/>
     </w:rPr>
   </w:style>
-  <w:style w:type="character" w:customStyle="1" w:styleId="TitleChar">
-    <w:name w:val="Title Char"/>
-    <w:basedOn w:val="DefaultParagraphFont"/>
-    <w:link w:val="Title"/>
+  <w:style w:type="character" w:customStyle="1" w:styleId="TtuloCar">
+    <w:name w:val="Título Car"/>
+    <w:basedOn w:val="Fuentedeprrafopredeter"/>
+    <w:link w:val="Ttulo"/>
     <w:uiPriority w:val="10"/>
     <w:rsid w:val="004B0277"/>
     <w:rPr>
@@ -7666,9 +7764,9 @@
       <w:lang w:val="en-GB"/>
     </w:rPr>
   </w:style>
-  <w:style w:type="character" w:styleId="Mention">
+  <w:style w:type="character" w:styleId="Mencionar">
     <w:name w:val="Mention"/>
-    <w:basedOn w:val="DefaultParagraphFont"/>
+    <w:basedOn w:val="Fuentedeprrafopredeter"/>
     <w:uiPriority w:val="99"/>
     <w:unhideWhenUsed/>
     <w:rsid w:val="004B0277"/>
@@ -7705,7 +7803,7 @@
           </w:pPr>
           <w:r>
             <w:rPr>
-              <w:rStyle w:val="PlaceholderText"/>
+              <w:rStyle w:val="Textodelmarcadordeposicin"/>
             </w:rPr>
             <w:t>Haga clic o pulse aquí para escribir texto.</w:t>
           </w:r>
@@ -7734,36 +7832,7 @@
           </w:pPr>
           <w:r>
             <w:rPr>
-              <w:rStyle w:val="PlaceholderText"/>
-            </w:rPr>
-            <w:t>Haga clic o pulse aquí para escribir texto.</w:t>
-          </w:r>
-        </w:p>
-      </w:docPartBody>
-    </w:docPart>
-    <w:docPart>
-      <w:docPartPr>
-        <w:name w:val="00254F08DB6849A1BD1128D7FEB50778"/>
-        <w:category>
-          <w:name w:val="General"/>
-          <w:gallery w:val="placeholder"/>
-        </w:category>
-        <w:types>
-          <w:type w:val="bbPlcHdr"/>
-        </w:types>
-        <w:behaviors>
-          <w:behavior w:val="content"/>
-        </w:behaviors>
-        <w:guid w:val="{C90BC878-A2DF-47D6-AA5A-49D2EFEEB944}"/>
-      </w:docPartPr>
-      <w:docPartBody>
-        <w:p>
-          <w:pPr>
-            <w:pStyle w:val="00254F08DB6849A1BD1128D7FEB50778"/>
-          </w:pPr>
-          <w:r>
-            <w:rPr>
-              <w:rStyle w:val="PlaceholderText"/>
+              <w:rStyle w:val="Textodelmarcadordeposicin"/>
             </w:rPr>
             <w:t>Haga clic o pulse aquí para escribir texto.</w:t>
           </w:r>
@@ -7792,7 +7861,7 @@
           </w:pPr>
           <w:r>
             <w:rPr>
-              <w:rStyle w:val="PlaceholderText"/>
+              <w:rStyle w:val="Textodelmarcadordeposicin"/>
             </w:rPr>
             <w:t>Haga clic o pulse aquí para escribir texto.</w:t>
           </w:r>
@@ -7821,7 +7890,7 @@
           </w:pPr>
           <w:r>
             <w:rPr>
-              <w:rStyle w:val="PlaceholderText"/>
+              <w:rStyle w:val="Textodelmarcadordeposicin"/>
             </w:rPr>
             <w:t>Haga clic o pulse aquí para escribir texto.</w:t>
           </w:r>
@@ -7850,7 +7919,7 @@
           </w:pPr>
           <w:r>
             <w:rPr>
-              <w:rStyle w:val="PlaceholderText"/>
+              <w:rStyle w:val="Textodelmarcadordeposicin"/>
             </w:rPr>
             <w:t>Haga clic o pulse aquí para escribir texto.</w:t>
           </w:r>
@@ -7879,7 +7948,7 @@
           </w:pPr>
           <w:r>
             <w:rPr>
-              <w:rStyle w:val="PlaceholderText"/>
+              <w:rStyle w:val="Textodelmarcadordeposicin"/>
             </w:rPr>
             <w:t>Haga clic o pulse aquí para escribir texto.</w:t>
           </w:r>
@@ -7908,7 +7977,7 @@
           </w:pPr>
           <w:r>
             <w:rPr>
-              <w:rStyle w:val="PlaceholderText"/>
+              <w:rStyle w:val="Textodelmarcadordeposicin"/>
             </w:rPr>
             <w:t>Haga clic o pulse aquí para escribir texto.</w:t>
           </w:r>
@@ -7937,7 +8006,7 @@
           </w:pPr>
           <w:r>
             <w:rPr>
-              <w:rStyle w:val="PlaceholderText"/>
+              <w:rStyle w:val="Textodelmarcadordeposicin"/>
             </w:rPr>
             <w:t>Haga clic o pulse aquí para escribir texto.</w:t>
           </w:r>
@@ -7966,7 +8035,7 @@
           </w:pPr>
           <w:r>
             <w:rPr>
-              <w:rStyle w:val="PlaceholderText"/>
+              <w:rStyle w:val="Textodelmarcadordeposicin"/>
             </w:rPr>
             <w:t>Haga clic o pulse aquí para escribir texto.</w:t>
           </w:r>
@@ -7995,7 +8064,7 @@
           </w:pPr>
           <w:r>
             <w:rPr>
-              <w:rStyle w:val="PlaceholderText"/>
+              <w:rStyle w:val="Textodelmarcadordeposicin"/>
             </w:rPr>
             <w:t>Haga clic o pulse aquí para escribir texto.</w:t>
           </w:r>
@@ -8024,7 +8093,7 @@
           </w:pPr>
           <w:r>
             <w:rPr>
-              <w:rStyle w:val="PlaceholderText"/>
+              <w:rStyle w:val="Textodelmarcadordeposicin"/>
             </w:rPr>
             <w:t>Haga clic o pulse aquí para escribir texto.</w:t>
           </w:r>
@@ -8053,7 +8122,7 @@
           </w:pPr>
           <w:r>
             <w:rPr>
-              <w:rStyle w:val="PlaceholderText"/>
+              <w:rStyle w:val="Textodelmarcadordeposicin"/>
             </w:rPr>
             <w:t>Haga clic o pulse aquí para escribir texto.</w:t>
           </w:r>
@@ -8082,7 +8151,7 @@
           </w:pPr>
           <w:r>
             <w:rPr>
-              <w:rStyle w:val="PlaceholderText"/>
+              <w:rStyle w:val="Textodelmarcadordeposicin"/>
             </w:rPr>
             <w:t>Haga clic o pulse aquí para escribir texto.</w:t>
           </w:r>
@@ -8111,7 +8180,7 @@
           </w:pPr>
           <w:r>
             <w:rPr>
-              <w:rStyle w:val="PlaceholderText"/>
+              <w:rStyle w:val="Textodelmarcadordeposicin"/>
             </w:rPr>
             <w:t>Haga clic o pulse aquí para escribir texto.</w:t>
           </w:r>
@@ -8140,7 +8209,7 @@
           </w:pPr>
           <w:r>
             <w:rPr>
-              <w:rStyle w:val="PlaceholderText"/>
+              <w:rStyle w:val="Textodelmarcadordeposicin"/>
             </w:rPr>
             <w:t>Haga clic o pulse aquí para escribir texto.</w:t>
           </w:r>
@@ -8169,7 +8238,7 @@
           </w:pPr>
           <w:r>
             <w:rPr>
-              <w:rStyle w:val="PlaceholderText"/>
+              <w:rStyle w:val="Textodelmarcadordeposicin"/>
             </w:rPr>
             <w:t>Haga clic o pulse aquí para escribir texto.</w:t>
           </w:r>
@@ -8198,7 +8267,7 @@
           </w:pPr>
           <w:r>
             <w:rPr>
-              <w:rStyle w:val="PlaceholderText"/>
+              <w:rStyle w:val="Textodelmarcadordeposicin"/>
             </w:rPr>
             <w:t>Haga clic o pulse aquí para escribir texto.</w:t>
           </w:r>
@@ -8227,7 +8296,7 @@
           </w:pPr>
           <w:r>
             <w:rPr>
-              <w:rStyle w:val="PlaceholderText"/>
+              <w:rStyle w:val="Textodelmarcadordeposicin"/>
             </w:rPr>
             <w:t>Haga clic o pulse aquí para escribir texto.</w:t>
           </w:r>
@@ -8256,7 +8325,7 @@
           </w:pPr>
           <w:r>
             <w:rPr>
-              <w:rStyle w:val="PlaceholderText"/>
+              <w:rStyle w:val="Textodelmarcadordeposicin"/>
             </w:rPr>
             <w:t>Haga clic o pulse aquí para escribir texto.</w:t>
           </w:r>
@@ -8285,7 +8354,7 @@
           </w:pPr>
           <w:r>
             <w:rPr>
-              <w:rStyle w:val="PlaceholderText"/>
+              <w:rStyle w:val="Textodelmarcadordeposicin"/>
             </w:rPr>
             <w:t>Haga clic o pulse aquí para escribir texto.</w:t>
           </w:r>
@@ -8314,7 +8383,7 @@
           </w:pPr>
           <w:r>
             <w:rPr>
-              <w:rStyle w:val="PlaceholderText"/>
+              <w:rStyle w:val="Textodelmarcadordeposicin"/>
             </w:rPr>
             <w:t>Haga clic o pulse aquí para escribir texto.</w:t>
           </w:r>
@@ -8343,7 +8412,7 @@
           </w:pPr>
           <w:r>
             <w:rPr>
-              <w:rStyle w:val="PlaceholderText"/>
+              <w:rStyle w:val="Textodelmarcadordeposicin"/>
             </w:rPr>
             <w:t>Haga clic o pulse aquí para escribir texto.</w:t>
           </w:r>
@@ -8372,7 +8441,7 @@
           </w:pPr>
           <w:r>
             <w:rPr>
-              <w:rStyle w:val="PlaceholderText"/>
+              <w:rStyle w:val="Textodelmarcadordeposicin"/>
             </w:rPr>
             <w:t>Haga clic o pulse aquí para escribir texto.</w:t>
           </w:r>
@@ -8401,7 +8470,7 @@
           </w:pPr>
           <w:r>
             <w:rPr>
-              <w:rStyle w:val="PlaceholderText"/>
+              <w:rStyle w:val="Textodelmarcadordeposicin"/>
             </w:rPr>
             <w:t>Haga clic o pulse aquí para escribir texto.</w:t>
           </w:r>
@@ -8430,7 +8499,7 @@
           </w:pPr>
           <w:r>
             <w:rPr>
-              <w:rStyle w:val="PlaceholderText"/>
+              <w:rStyle w:val="Textodelmarcadordeposicin"/>
             </w:rPr>
             <w:t>Haga clic o pulse aquí para escribir texto.</w:t>
           </w:r>
@@ -8459,7 +8528,7 @@
           </w:pPr>
           <w:r>
             <w:rPr>
-              <w:rStyle w:val="PlaceholderText"/>
+              <w:rStyle w:val="Textodelmarcadordeposicin"/>
             </w:rPr>
             <w:t>Haga clic o pulse aquí para escribir texto.</w:t>
           </w:r>
@@ -8488,7 +8557,7 @@
           </w:pPr>
           <w:r>
             <w:rPr>
-              <w:rStyle w:val="PlaceholderText"/>
+              <w:rStyle w:val="Textodelmarcadordeposicin"/>
             </w:rPr>
             <w:t>Haga clic o pulse aquí para escribir texto.</w:t>
           </w:r>
@@ -8517,7 +8586,7 @@
           </w:pPr>
           <w:r>
             <w:rPr>
-              <w:rStyle w:val="PlaceholderText"/>
+              <w:rStyle w:val="Textodelmarcadordeposicin"/>
             </w:rPr>
             <w:t>Haga clic o pulse aquí para escribir texto.</w:t>
           </w:r>
@@ -8546,7 +8615,7 @@
           </w:pPr>
           <w:r>
             <w:rPr>
-              <w:rStyle w:val="PlaceholderText"/>
+              <w:rStyle w:val="Textodelmarcadordeposicin"/>
             </w:rPr>
             <w:t>Haga clic o pulse aquí para escribir texto.</w:t>
           </w:r>
@@ -8575,7 +8644,7 @@
           </w:pPr>
           <w:r>
             <w:rPr>
-              <w:rStyle w:val="PlaceholderText"/>
+              <w:rStyle w:val="Textodelmarcadordeposicin"/>
             </w:rPr>
             <w:t>Haga clic o pulse aquí para escribir texto.</w:t>
           </w:r>
@@ -8604,7 +8673,7 @@
           </w:pPr>
           <w:r>
             <w:rPr>
-              <w:rStyle w:val="PlaceholderText"/>
+              <w:rStyle w:val="Textodelmarcadordeposicin"/>
             </w:rPr>
             <w:t>Haga clic o pulse aquí para escribir texto.</w:t>
           </w:r>
@@ -8633,7 +8702,7 @@
           </w:pPr>
           <w:r>
             <w:rPr>
-              <w:rStyle w:val="PlaceholderText"/>
+              <w:rStyle w:val="Textodelmarcadordeposicin"/>
             </w:rPr>
             <w:t>Haga clic o pulse aquí para escribir texto.</w:t>
           </w:r>
@@ -8662,7 +8731,7 @@
           </w:pPr>
           <w:r>
             <w:rPr>
-              <w:rStyle w:val="PlaceholderText"/>
+              <w:rStyle w:val="Textodelmarcadordeposicin"/>
             </w:rPr>
             <w:t>Haga clic o pulse aquí para escribir texto.</w:t>
           </w:r>
@@ -8691,7 +8760,7 @@
           </w:pPr>
           <w:r>
             <w:rPr>
-              <w:rStyle w:val="PlaceholderText"/>
+              <w:rStyle w:val="Textodelmarcadordeposicin"/>
             </w:rPr>
             <w:t>Haga clic o pulse aquí para escribir texto.</w:t>
           </w:r>
@@ -8720,7 +8789,7 @@
           </w:pPr>
           <w:r>
             <w:rPr>
-              <w:rStyle w:val="PlaceholderText"/>
+              <w:rStyle w:val="Textodelmarcadordeposicin"/>
             </w:rPr>
             <w:t>Haga clic o pulse aquí para escribir texto.</w:t>
           </w:r>
@@ -8749,7 +8818,7 @@
           </w:pPr>
           <w:r>
             <w:rPr>
-              <w:rStyle w:val="PlaceholderText"/>
+              <w:rStyle w:val="Textodelmarcadordeposicin"/>
             </w:rPr>
             <w:t>Haga clic o pulse aquí para escribir texto.</w:t>
           </w:r>
@@ -8778,7 +8847,7 @@
           </w:pPr>
           <w:r>
             <w:rPr>
-              <w:rStyle w:val="PlaceholderText"/>
+              <w:rStyle w:val="Textodelmarcadordeposicin"/>
             </w:rPr>
             <w:t>Haga clic o pulse aquí para escribir texto.</w:t>
           </w:r>
@@ -8807,7 +8876,7 @@
           </w:pPr>
           <w:r>
             <w:rPr>
-              <w:rStyle w:val="PlaceholderText"/>
+              <w:rStyle w:val="Textodelmarcadordeposicin"/>
             </w:rPr>
             <w:t>Haga clic o pulse aquí para escribir texto.</w:t>
           </w:r>
@@ -8836,7 +8905,7 @@
           </w:pPr>
           <w:r>
             <w:rPr>
-              <w:rStyle w:val="PlaceholderText"/>
+              <w:rStyle w:val="Textodelmarcadordeposicin"/>
             </w:rPr>
             <w:t>Haga clic o pulse aquí para escribir texto.</w:t>
           </w:r>
@@ -8865,7 +8934,7 @@
           </w:pPr>
           <w:r>
             <w:rPr>
-              <w:rStyle w:val="PlaceholderText"/>
+              <w:rStyle w:val="Textodelmarcadordeposicin"/>
             </w:rPr>
             <w:t>Haga clic o pulse aquí para escribir texto.</w:t>
           </w:r>
@@ -8911,7 +8980,7 @@
     <w:charset w:val="00"/>
     <w:family w:val="swiss"/>
     <w:pitch w:val="variable"/>
-    <w:sig w:usb0="E4002EFF" w:usb1="C000247B" w:usb2="00000009" w:usb3="00000000" w:csb0="000001FF" w:csb1="00000000"/>
+    <w:sig w:usb0="E4002EFF" w:usb1="C200247B" w:usb2="00000009" w:usb3="00000000" w:csb0="000001FF" w:csb1="00000000"/>
   </w:font>
   <w:font w:name="Arial">
     <w:panose1 w:val="020B0604020202020204"/>
@@ -8925,7 +8994,7 @@
     <w:charset w:val="00"/>
     <w:family w:val="swiss"/>
     <w:pitch w:val="variable"/>
-    <w:sig w:usb0="E4002EFF" w:usb1="C000247B" w:usb2="00000009" w:usb3="00000000" w:csb0="000001FF" w:csb1="00000000"/>
+    <w:sig w:usb0="E4002EFF" w:usb1="C200247B" w:usb2="00000009" w:usb3="00000000" w:csb0="000001FF" w:csb1="00000000"/>
   </w:font>
   <w:font w:name="Yu Gothic Light">
     <w:altName w:val="游ゴシック Light"/>
@@ -9010,6 +9079,7 @@
     <w:rsid w:val="00966054"/>
     <w:rsid w:val="009E476D"/>
     <w:rsid w:val="00B04CA5"/>
+    <w:rsid w:val="00B3685D"/>
     <w:rsid w:val="00BB071B"/>
     <w:rsid w:val="00BE3D05"/>
     <w:rsid w:val="00BF46E1"/>
@@ -9028,6 +9098,7 @@
     <w:rsid w:val="00FA7306"/>
     <w:rsid w:val="00FC0096"/>
     <w:rsid w:val="00FC6CD0"/>
+    <w:rsid w:val="00FE2BE5"/>
     <w:rsid w:val="00FE6BFD"/>
   </w:rsids>
   <m:mathPr>
@@ -9045,8 +9116,8 @@
   </m:mathPr>
   <w:themeFontLang w:val="es-ES" w:eastAsia="ja-JP" w:bidi="ar-SA"/>
   <w:clrSchemeMapping w:bg1="light1" w:t1="dark1" w:bg2="light2" w:t2="dark2" w:accent1="accent1" w:accent2="accent2" w:accent3="accent3" w:accent4="accent4" w:accent5="accent5" w:accent6="accent6" w:hyperlink="hyperlink" w:followedHyperlink="followedHyperlink"/>
-  <w:decimalSymbol w:val="."/>
-  <w:listSeparator w:val=","/>
+  <w:decimalSymbol w:val=","/>
+  <w:listSeparator w:val=";"/>
   <w15:chartTrackingRefBased/>
 </w:settings>
 </file>
@@ -9452,13 +9523,13 @@
     <w:name w:val="Normal"/>
     <w:qFormat/>
   </w:style>
-  <w:style w:type="character" w:default="1" w:styleId="DefaultParagraphFont">
+  <w:style w:type="character" w:default="1" w:styleId="Fuentedeprrafopredeter">
     <w:name w:val="Default Paragraph Font"/>
     <w:uiPriority w:val="1"/>
     <w:semiHidden/>
     <w:unhideWhenUsed/>
   </w:style>
-  <w:style w:type="table" w:default="1" w:styleId="TableNormal">
+  <w:style w:type="table" w:default="1" w:styleId="Tablanormal">
     <w:name w:val="Normal Table"/>
     <w:uiPriority w:val="99"/>
     <w:semiHidden/>
@@ -9473,15 +9544,15 @@
       </w:tblCellMar>
     </w:tblPr>
   </w:style>
-  <w:style w:type="numbering" w:default="1" w:styleId="NoList">
+  <w:style w:type="numbering" w:default="1" w:styleId="Sinlista">
     <w:name w:val="No List"/>
     <w:uiPriority w:val="99"/>
     <w:semiHidden/>
     <w:unhideWhenUsed/>
   </w:style>
-  <w:style w:type="character" w:styleId="PlaceholderText">
+  <w:style w:type="character" w:styleId="Textodelmarcadordeposicin">
     <w:name w:val="Placeholder Text"/>
-    <w:basedOn w:val="DefaultParagraphFont"/>
+    <w:basedOn w:val="Fuentedeprrafopredeter"/>
     <w:uiPriority w:val="99"/>
     <w:semiHidden/>
     <w:rsid w:val="00BE3D05"/>
